--- a/inst/shiny/trends/report-template.docx
+++ b/inst/shiny/trends/report-template.docx
@@ -68,8 +68,6 @@
       <w:r>
         <w:t>Summary table</w:t>
       </w:r>
-      <w:bookmarkStart w:id="1" w:name="_GoBack"/>
-      <w:bookmarkEnd w:id="1"/>
     </w:p>
     <w:tbl>
       <w:tblPr>
@@ -149,10 +147,7 @@
               <w:jc w:val="right"/>
             </w:pPr>
             <w:r>
-              <w:t>p-v</w:t>
-            </w:r>
-            <w:r>
-              <w:t>alue</w:t>
+              <w:t>p-value</w:t>
             </w:r>
           </w:p>
         </w:tc>
@@ -690,8 +685,8 @@
       <w:pPr>
         <w:pStyle w:val="Heading2"/>
       </w:pPr>
-      <w:bookmarkStart w:id="2" w:name="detailed-trend-analyses"/>
-      <w:bookmarkEnd w:id="2"/>
+      <w:bookmarkStart w:id="1" w:name="detailed-trend-analyses"/>
+      <w:bookmarkEnd w:id="1"/>
       <w:r>
         <w:t>Detailed trend analyses</w:t>
       </w:r>
@@ -700,8 +695,8 @@
       <w:pPr>
         <w:pStyle w:val="Heading3"/>
       </w:pPr>
-      <w:bookmarkStart w:id="3" w:name="cadmium-cd"/>
-      <w:bookmarkEnd w:id="3"/>
+      <w:bookmarkStart w:id="2" w:name="cadmium-cd"/>
+      <w:bookmarkEnd w:id="2"/>
       <w:r>
         <w:t>1. Cadmium (Cd)</w:t>
       </w:r>
@@ -758,6 +753,12 @@
       </w:r>
     </w:p>
     <w:sectPr>
+      <w:headerReference w:type="even" r:id="rId9"/>
+      <w:headerReference w:type="default" r:id="rId10"/>
+      <w:footerReference w:type="even" r:id="rId11"/>
+      <w:footerReference w:type="default" r:id="rId12"/>
+      <w:headerReference w:type="first" r:id="rId13"/>
+      <w:footerReference w:type="first" r:id="rId14"/>
       <w:pgSz w:w="12240" w:h="15840"/>
       <w:pgMar w:top="1440" w:right="1440" w:bottom="1440" w:left="1440" w:header="720" w:footer="720" w:gutter="0"/>
       <w:cols w:space="720"/>
@@ -789,6 +790,112 @@
     </w:p>
   </w:endnote>
 </w:endnotes>
+</file>
+
+<file path=word/footer1.xml><?xml version="1.0" encoding="utf-8"?>
+<w:ftr xmlns:wpc="http://schemas.microsoft.com/office/word/2010/wordprocessingCanvas" xmlns:mc="http://schemas.openxmlformats.org/markup-compatibility/2006" xmlns:o="urn:schemas-microsoft-com:office:office" xmlns:r="http://schemas.openxmlformats.org/officeDocument/2006/relationships" xmlns:m="http://schemas.openxmlformats.org/officeDocument/2006/math" xmlns:v="urn:schemas-microsoft-com:vml" xmlns:wp14="http://schemas.microsoft.com/office/word/2010/wordprocessingDrawing" xmlns:wp="http://schemas.openxmlformats.org/drawingml/2006/wordprocessingDrawing" xmlns:w10="urn:schemas-microsoft-com:office:word" xmlns:w="http://schemas.openxmlformats.org/wordprocessingml/2006/main" xmlns:w14="http://schemas.microsoft.com/office/word/2010/wordml" xmlns:wpg="http://schemas.microsoft.com/office/word/2010/wordprocessingGroup" xmlns:wpi="http://schemas.microsoft.com/office/word/2010/wordprocessingInk" xmlns:wne="http://schemas.microsoft.com/office/word/2006/wordml" xmlns:wps="http://schemas.microsoft.com/office/word/2010/wordprocessingShape" mc:Ignorable="w14 wp14">
+  <w:p>
+    <w:pPr>
+      <w:pStyle w:val="Footer"/>
+    </w:pPr>
+  </w:p>
+</w:ftr>
+</file>
+
+<file path=word/footer2.xml><?xml version="1.0" encoding="utf-8"?>
+<w:ftr xmlns:wpc="http://schemas.microsoft.com/office/word/2010/wordprocessingCanvas" xmlns:mc="http://schemas.openxmlformats.org/markup-compatibility/2006" xmlns:o="urn:schemas-microsoft-com:office:office" xmlns:r="http://schemas.openxmlformats.org/officeDocument/2006/relationships" xmlns:m="http://schemas.openxmlformats.org/officeDocument/2006/math" xmlns:v="urn:schemas-microsoft-com:vml" xmlns:wp14="http://schemas.microsoft.com/office/word/2010/wordprocessingDrawing" xmlns:wp="http://schemas.openxmlformats.org/drawingml/2006/wordprocessingDrawing" xmlns:w10="urn:schemas-microsoft-com:office:word" xmlns:w="http://schemas.openxmlformats.org/wordprocessingml/2006/main" xmlns:w14="http://schemas.microsoft.com/office/word/2010/wordml" xmlns:wpg="http://schemas.microsoft.com/office/word/2010/wordprocessingGroup" xmlns:wpi="http://schemas.microsoft.com/office/word/2010/wordprocessingInk" xmlns:wne="http://schemas.microsoft.com/office/word/2006/wordml" xmlns:wps="http://schemas.microsoft.com/office/word/2010/wordprocessingShape" mc:Ignorable="w14 wp14">
+  <w:sdt>
+    <w:sdtPr>
+      <w:id w:val="-5986640"/>
+      <w:docPartObj>
+        <w:docPartGallery w:val="Page Numbers (Bottom of Page)"/>
+        <w:docPartUnique/>
+      </w:docPartObj>
+    </w:sdtPr>
+    <w:sdtEndPr>
+      <w:rPr>
+        <w:noProof/>
+      </w:rPr>
+    </w:sdtEndPr>
+    <w:sdtContent>
+      <w:p>
+        <w:pPr>
+          <w:pStyle w:val="Footer"/>
+          <w:jc w:val="right"/>
+        </w:pPr>
+        <w:r>
+          <w:fldChar w:fldCharType="begin"/>
+        </w:r>
+        <w:r>
+          <w:instrText xml:space="preserve"> PAGE   \* MERGEFORMAT </w:instrText>
+        </w:r>
+        <w:r>
+          <w:fldChar w:fldCharType="separate"/>
+        </w:r>
+        <w:r>
+          <w:rPr>
+            <w:noProof/>
+          </w:rPr>
+          <w:t>1</w:t>
+        </w:r>
+        <w:r>
+          <w:rPr>
+            <w:noProof/>
+          </w:rPr>
+          <w:fldChar w:fldCharType="end"/>
+        </w:r>
+        <w:r>
+          <w:rPr>
+            <w:noProof/>
+          </w:rPr>
+          <w:t>/</w:t>
+        </w:r>
+        <w:r>
+          <w:rPr>
+            <w:noProof/>
+          </w:rPr>
+          <w:fldChar w:fldCharType="begin"/>
+        </w:r>
+        <w:r>
+          <w:rPr>
+            <w:noProof/>
+          </w:rPr>
+          <w:instrText xml:space="preserve"> NUMPAGES   \* MERGEFORMAT </w:instrText>
+        </w:r>
+        <w:r>
+          <w:rPr>
+            <w:noProof/>
+          </w:rPr>
+          <w:fldChar w:fldCharType="separate"/>
+        </w:r>
+        <w:r>
+          <w:rPr>
+            <w:noProof/>
+          </w:rPr>
+          <w:t>1</w:t>
+        </w:r>
+        <w:r>
+          <w:rPr>
+            <w:noProof/>
+          </w:rPr>
+          <w:fldChar w:fldCharType="end"/>
+        </w:r>
+      </w:p>
+      <w:bookmarkStart w:id="3" w:name="_GoBack" w:displacedByCustomXml="next"/>
+      <w:bookmarkEnd w:id="3" w:displacedByCustomXml="next"/>
+    </w:sdtContent>
+  </w:sdt>
+</w:ftr>
+</file>
+
+<file path=word/footer3.xml><?xml version="1.0" encoding="utf-8"?>
+<w:ftr xmlns:wpc="http://schemas.microsoft.com/office/word/2010/wordprocessingCanvas" xmlns:mc="http://schemas.openxmlformats.org/markup-compatibility/2006" xmlns:o="urn:schemas-microsoft-com:office:office" xmlns:r="http://schemas.openxmlformats.org/officeDocument/2006/relationships" xmlns:m="http://schemas.openxmlformats.org/officeDocument/2006/math" xmlns:v="urn:schemas-microsoft-com:vml" xmlns:wp14="http://schemas.microsoft.com/office/word/2010/wordprocessingDrawing" xmlns:wp="http://schemas.openxmlformats.org/drawingml/2006/wordprocessingDrawing" xmlns:w10="urn:schemas-microsoft-com:office:word" xmlns:w="http://schemas.openxmlformats.org/wordprocessingml/2006/main" xmlns:w14="http://schemas.microsoft.com/office/word/2010/wordml" xmlns:wpg="http://schemas.microsoft.com/office/word/2010/wordprocessingGroup" xmlns:wpi="http://schemas.microsoft.com/office/word/2010/wordprocessingInk" xmlns:wne="http://schemas.microsoft.com/office/word/2006/wordml" xmlns:wps="http://schemas.microsoft.com/office/word/2010/wordprocessingShape" mc:Ignorable="w14 wp14">
+  <w:p>
+    <w:pPr>
+      <w:pStyle w:val="Footer"/>
+    </w:pPr>
+  </w:p>
+</w:ftr>
 </file>
 
 <file path=word/footnotes.xml><?xml version="1.0" encoding="utf-8"?>
@@ -808,6 +915,36 @@
     </w:p>
   </w:footnote>
 </w:footnotes>
+</file>
+
+<file path=word/header1.xml><?xml version="1.0" encoding="utf-8"?>
+<w:hdr xmlns:wpc="http://schemas.microsoft.com/office/word/2010/wordprocessingCanvas" xmlns:mc="http://schemas.openxmlformats.org/markup-compatibility/2006" xmlns:o="urn:schemas-microsoft-com:office:office" xmlns:r="http://schemas.openxmlformats.org/officeDocument/2006/relationships" xmlns:m="http://schemas.openxmlformats.org/officeDocument/2006/math" xmlns:v="urn:schemas-microsoft-com:vml" xmlns:wp14="http://schemas.microsoft.com/office/word/2010/wordprocessingDrawing" xmlns:wp="http://schemas.openxmlformats.org/drawingml/2006/wordprocessingDrawing" xmlns:w10="urn:schemas-microsoft-com:office:word" xmlns:w="http://schemas.openxmlformats.org/wordprocessingml/2006/main" xmlns:w14="http://schemas.microsoft.com/office/word/2010/wordml" xmlns:wpg="http://schemas.microsoft.com/office/word/2010/wordprocessingGroup" xmlns:wpi="http://schemas.microsoft.com/office/word/2010/wordprocessingInk" xmlns:wne="http://schemas.microsoft.com/office/word/2006/wordml" xmlns:wps="http://schemas.microsoft.com/office/word/2010/wordprocessingShape" mc:Ignorable="w14 wp14">
+  <w:p>
+    <w:pPr>
+      <w:pStyle w:val="Header"/>
+    </w:pPr>
+  </w:p>
+</w:hdr>
+</file>
+
+<file path=word/header2.xml><?xml version="1.0" encoding="utf-8"?>
+<w:hdr xmlns:wpc="http://schemas.microsoft.com/office/word/2010/wordprocessingCanvas" xmlns:mc="http://schemas.openxmlformats.org/markup-compatibility/2006" xmlns:o="urn:schemas-microsoft-com:office:office" xmlns:r="http://schemas.openxmlformats.org/officeDocument/2006/relationships" xmlns:m="http://schemas.openxmlformats.org/officeDocument/2006/math" xmlns:v="urn:schemas-microsoft-com:vml" xmlns:wp14="http://schemas.microsoft.com/office/word/2010/wordprocessingDrawing" xmlns:wp="http://schemas.openxmlformats.org/drawingml/2006/wordprocessingDrawing" xmlns:w10="urn:schemas-microsoft-com:office:word" xmlns:w="http://schemas.openxmlformats.org/wordprocessingml/2006/main" xmlns:w14="http://schemas.microsoft.com/office/word/2010/wordml" xmlns:wpg="http://schemas.microsoft.com/office/word/2010/wordprocessingGroup" xmlns:wpi="http://schemas.microsoft.com/office/word/2010/wordprocessingInk" xmlns:wne="http://schemas.microsoft.com/office/word/2006/wordml" xmlns:wps="http://schemas.microsoft.com/office/word/2010/wordprocessingShape" mc:Ignorable="w14 wp14">
+  <w:p>
+    <w:pPr>
+      <w:pStyle w:val="Header"/>
+    </w:pPr>
+  </w:p>
+</w:hdr>
+</file>
+
+<file path=word/header3.xml><?xml version="1.0" encoding="utf-8"?>
+<w:hdr xmlns:wpc="http://schemas.microsoft.com/office/word/2010/wordprocessingCanvas" xmlns:mc="http://schemas.openxmlformats.org/markup-compatibility/2006" xmlns:o="urn:schemas-microsoft-com:office:office" xmlns:r="http://schemas.openxmlformats.org/officeDocument/2006/relationships" xmlns:m="http://schemas.openxmlformats.org/officeDocument/2006/math" xmlns:v="urn:schemas-microsoft-com:vml" xmlns:wp14="http://schemas.microsoft.com/office/word/2010/wordprocessingDrawing" xmlns:wp="http://schemas.openxmlformats.org/drawingml/2006/wordprocessingDrawing" xmlns:w10="urn:schemas-microsoft-com:office:word" xmlns:w="http://schemas.openxmlformats.org/wordprocessingml/2006/main" xmlns:w14="http://schemas.microsoft.com/office/word/2010/wordml" xmlns:wpg="http://schemas.microsoft.com/office/word/2010/wordprocessingGroup" xmlns:wpi="http://schemas.microsoft.com/office/word/2010/wordprocessingInk" xmlns:wne="http://schemas.microsoft.com/office/word/2006/wordml" xmlns:wps="http://schemas.microsoft.com/office/word/2010/wordprocessingShape" mc:Ignorable="w14 wp14">
+  <w:p>
+    <w:pPr>
+      <w:pStyle w:val="Header"/>
+    </w:pPr>
+  </w:p>
+</w:hdr>
 </file>
 
 <file path=word/numbering.xml><?xml version="1.0" encoding="utf-8"?>
@@ -1022,7 +1159,9 @@
       </w:pPr>
     </w:pPrDefault>
   </w:docDefaults>
-  <w:latentStyles w:defLockedState="0" w:defUIPriority="0" w:defSemiHidden="0" w:defUnhideWhenUsed="0" w:defQFormat="0" w:count="267"/>
+  <w:latentStyles w:defLockedState="0" w:defUIPriority="0" w:defSemiHidden="0" w:defUnhideWhenUsed="0" w:defQFormat="0" w:count="267">
+    <w:lsdException w:name="footer" w:uiPriority="99"/>
+  </w:latentStyles>
   <w:style w:type="paragraph" w:default="1" w:styleId="Normal">
     <w:name w:val="Normal"/>
     <w:qFormat/>
@@ -1754,6 +1893,54 @@
       <w:rFonts w:ascii="Tahoma" w:hAnsi="Tahoma" w:cs="Tahoma"/>
       <w:sz w:val="16"/>
       <w:szCs w:val="16"/>
+    </w:rPr>
+  </w:style>
+  <w:style w:type="paragraph" w:styleId="Header">
+    <w:name w:val="header"/>
+    <w:basedOn w:val="Normal"/>
+    <w:link w:val="HeaderChar"/>
+    <w:rsid w:val="00276580"/>
+    <w:pPr>
+      <w:tabs>
+        <w:tab w:val="center" w:pos="4680"/>
+        <w:tab w:val="right" w:pos="9360"/>
+      </w:tabs>
+      <w:spacing w:after="0"/>
+    </w:pPr>
+  </w:style>
+  <w:style w:type="character" w:customStyle="1" w:styleId="HeaderChar">
+    <w:name w:val="Header Char"/>
+    <w:basedOn w:val="DefaultParagraphFont"/>
+    <w:link w:val="Header"/>
+    <w:rsid w:val="00276580"/>
+    <w:rPr>
+      <w:rFonts w:ascii="Arial" w:hAnsi="Arial"/>
+      <w:sz w:val="20"/>
+    </w:rPr>
+  </w:style>
+  <w:style w:type="paragraph" w:styleId="Footer">
+    <w:name w:val="footer"/>
+    <w:basedOn w:val="Normal"/>
+    <w:link w:val="FooterChar"/>
+    <w:uiPriority w:val="99"/>
+    <w:rsid w:val="00276580"/>
+    <w:pPr>
+      <w:tabs>
+        <w:tab w:val="center" w:pos="4680"/>
+        <w:tab w:val="right" w:pos="9360"/>
+      </w:tabs>
+      <w:spacing w:after="0"/>
+    </w:pPr>
+  </w:style>
+  <w:style w:type="character" w:customStyle="1" w:styleId="FooterChar">
+    <w:name w:val="Footer Char"/>
+    <w:basedOn w:val="DefaultParagraphFont"/>
+    <w:link w:val="Footer"/>
+    <w:uiPriority w:val="99"/>
+    <w:rsid w:val="00276580"/>
+    <w:rPr>
+      <w:rFonts w:ascii="Arial" w:hAnsi="Arial"/>
+      <w:sz w:val="20"/>
     </w:rPr>
   </w:style>
 </w:styles>
